--- a/CodingAssignment01/CodingAssignment1.docx
+++ b/CodingAssignment01/CodingAssignment1.docx
@@ -158,34 +158,34 @@
         <w:rPr>
           <w:rStyle w:val="VerbatimChar"/>
         </w:rPr>
-        <w:t xml:space="preserve">## ✔ ggplot2 3.3.6      ✔ purrr   0.3.4 </w:t>
-      </w:r>
-      <w:r>
-        <w:br/>
-      </w:r>
-      <w:r>
-        <w:rPr>
-          <w:rStyle w:val="VerbatimChar"/>
-        </w:rPr>
-        <w:t xml:space="preserve">## ✔ tibble  3.1.8      ✔ dplyr   1.0.10</w:t>
-      </w:r>
-      <w:r>
-        <w:br/>
-      </w:r>
-      <w:r>
-        <w:rPr>
-          <w:rStyle w:val="VerbatimChar"/>
-        </w:rPr>
-        <w:t xml:space="preserve">## ✔ tidyr   1.2.0      ✔ stringr 1.4.1 </w:t>
-      </w:r>
-      <w:r>
-        <w:br/>
-      </w:r>
-      <w:r>
-        <w:rPr>
-          <w:rStyle w:val="VerbatimChar"/>
-        </w:rPr>
-        <w:t xml:space="preserve">## ✔ readr   2.1.2      ✔ forcats 0.5.2 </w:t>
+        <w:t xml:space="preserve">## ✔ ggplot2 3.3.6     ✔ purrr   0.3.4</w:t>
+      </w:r>
+      <w:r>
+        <w:br/>
+      </w:r>
+      <w:r>
+        <w:rPr>
+          <w:rStyle w:val="VerbatimChar"/>
+        </w:rPr>
+        <w:t xml:space="preserve">## ✔ tibble  3.1.8     ✔ dplyr   1.0.9</w:t>
+      </w:r>
+      <w:r>
+        <w:br/>
+      </w:r>
+      <w:r>
+        <w:rPr>
+          <w:rStyle w:val="VerbatimChar"/>
+        </w:rPr>
+        <w:t xml:space="preserve">## ✔ tidyr   1.2.0     ✔ stringr 1.4.1</w:t>
+      </w:r>
+      <w:r>
+        <w:br/>
+      </w:r>
+      <w:r>
+        <w:rPr>
+          <w:rStyle w:val="VerbatimChar"/>
+        </w:rPr>
+        <w:t xml:space="preserve">## ✔ readr   2.1.2     ✔ forcats 0.5.2</w:t>
       </w:r>
       <w:r>
         <w:br/>
@@ -231,9 +231,22 @@
         </w:rPr>
         <w:t xml:space="preserve">(gtsummary)</w:t>
       </w:r>
-      <w:r>
-        <w:br/>
-      </w:r>
+    </w:p>
+    <w:p>
+      <w:pPr>
+        <w:pStyle w:val="SourceCode"/>
+      </w:pPr>
+      <w:r>
+        <w:rPr>
+          <w:rStyle w:val="VerbatimChar"/>
+        </w:rPr>
+        <w:t xml:space="preserve">## #BlackLivesMatter</w:t>
+      </w:r>
+    </w:p>
+    <w:p>
+      <w:pPr>
+        <w:pStyle w:val="SourceCode"/>
+      </w:pPr>
       <w:r>
         <w:rPr>
           <w:rStyle w:val="FunctionTok"/>
@@ -817,7 +830,7 @@
       <w:r>
         <w:drawing>
           <wp:inline>
-            <wp:extent cx="4620126" cy="3696101"/>
+            <wp:extent cx="5334000" cy="4267200"/>
             <wp:effectExtent b="0" l="0" r="0" t="0"/>
             <wp:docPr descr="" title="" id="21" name="Picture"/>
             <a:graphic>
@@ -838,7 +851,7 @@
                   <pic:spPr bwMode="auto">
                     <a:xfrm>
                       <a:off x="0" y="0"/>
-                      <a:ext cx="4620126" cy="3696101"/>
+                      <a:ext cx="5334000" cy="4267200"/>
                     </a:xfrm>
                     <a:prstGeom prst="rect">
                       <a:avLst/>
@@ -989,7 +1002,7 @@
       <w:r>
         <w:drawing>
           <wp:inline>
-            <wp:extent cx="4620126" cy="3696101"/>
+            <wp:extent cx="5334000" cy="4267200"/>
             <wp:effectExtent b="0" l="0" r="0" t="0"/>
             <wp:docPr descr="" title="" id="24" name="Picture"/>
             <a:graphic>
@@ -1010,7 +1023,7 @@
                   <pic:spPr bwMode="auto">
                     <a:xfrm>
                       <a:off x="0" y="0"/>
-                      <a:ext cx="4620126" cy="3696101"/>
+                      <a:ext cx="5334000" cy="4267200"/>
                     </a:xfrm>
                     <a:prstGeom prst="rect">
                       <a:avLst/>
@@ -1161,7 +1174,7 @@
       <w:r>
         <w:drawing>
           <wp:inline>
-            <wp:extent cx="4620126" cy="3696101"/>
+            <wp:extent cx="5334000" cy="4267200"/>
             <wp:effectExtent b="0" l="0" r="0" t="0"/>
             <wp:docPr descr="" title="" id="27" name="Picture"/>
             <a:graphic>
@@ -1182,7 +1195,7 @@
                   <pic:spPr bwMode="auto">
                     <a:xfrm>
                       <a:off x="0" y="0"/>
-                      <a:ext cx="4620126" cy="3696101"/>
+                      <a:ext cx="5334000" cy="4267200"/>
                     </a:xfrm>
                     <a:prstGeom prst="rect">
                       <a:avLst/>
@@ -1333,7 +1346,7 @@
       <w:r>
         <w:drawing>
           <wp:inline>
-            <wp:extent cx="4620126" cy="3696101"/>
+            <wp:extent cx="5334000" cy="4267200"/>
             <wp:effectExtent b="0" l="0" r="0" t="0"/>
             <wp:docPr descr="" title="" id="30" name="Picture"/>
             <a:graphic>
@@ -1354,7 +1367,7 @@
                   <pic:spPr bwMode="auto">
                     <a:xfrm>
                       <a:off x="0" y="0"/>
-                      <a:ext cx="4620126" cy="3696101"/>
+                      <a:ext cx="5334000" cy="4267200"/>
                     </a:xfrm>
                     <a:prstGeom prst="rect">
                       <a:avLst/>
@@ -2480,6 +2493,10 @@
         <w:pStyle w:val="BodyText"/>
       </w:pPr>
       <w:r>
+        <w:rPr>
+          <w:bCs/>
+          <w:b/>
+        </w:rPr>
         <w:t xml:space="preserve">Bivariate Analysis of Charges &amp; Age</w:t>
       </w:r>
     </w:p>
@@ -2589,7 +2606,7 @@
       <w:r>
         <w:drawing>
           <wp:inline>
-            <wp:extent cx="4620126" cy="3696101"/>
+            <wp:extent cx="5334000" cy="4267200"/>
             <wp:effectExtent b="0" l="0" r="0" t="0"/>
             <wp:docPr descr="" title="" id="34" name="Picture"/>
             <a:graphic>
@@ -2610,7 +2627,7 @@
                   <pic:spPr bwMode="auto">
                     <a:xfrm>
                       <a:off x="0" y="0"/>
-                      <a:ext cx="4620126" cy="3696101"/>
+                      <a:ext cx="5334000" cy="4267200"/>
                     </a:xfrm>
                     <a:prstGeom prst="rect">
                       <a:avLst/>
@@ -2647,7 +2664,7 @@
       <w:r>
         <w:drawing>
           <wp:inline>
-            <wp:extent cx="4620126" cy="3696101"/>
+            <wp:extent cx="5334000" cy="4267200"/>
             <wp:effectExtent b="0" l="0" r="0" t="0"/>
             <wp:docPr descr="" title="" id="37" name="Picture"/>
             <a:graphic>
@@ -2668,7 +2685,7 @@
                   <pic:spPr bwMode="auto">
                     <a:xfrm>
                       <a:off x="0" y="0"/>
-                      <a:ext cx="4620126" cy="3696101"/>
+                      <a:ext cx="5334000" cy="4267200"/>
                     </a:xfrm>
                     <a:prstGeom prst="rect">
                       <a:avLst/>
@@ -2705,7 +2722,7 @@
       <w:r>
         <w:drawing>
           <wp:inline>
-            <wp:extent cx="4620126" cy="3696101"/>
+            <wp:extent cx="5334000" cy="4267200"/>
             <wp:effectExtent b="0" l="0" r="0" t="0"/>
             <wp:docPr descr="" title="" id="40" name="Picture"/>
             <a:graphic>
@@ -2726,7 +2743,7 @@
                   <pic:spPr bwMode="auto">
                     <a:xfrm>
                       <a:off x="0" y="0"/>
-                      <a:ext cx="4620126" cy="3696101"/>
+                      <a:ext cx="5334000" cy="4267200"/>
                     </a:xfrm>
                     <a:prstGeom prst="rect">
                       <a:avLst/>
@@ -2763,7 +2780,7 @@
       <w:r>
         <w:drawing>
           <wp:inline>
-            <wp:extent cx="4620126" cy="3696101"/>
+            <wp:extent cx="5334000" cy="4267200"/>
             <wp:effectExtent b="0" l="0" r="0" t="0"/>
             <wp:docPr descr="" title="" id="43" name="Picture"/>
             <a:graphic>
@@ -2784,7 +2801,7 @@
                   <pic:spPr bwMode="auto">
                     <a:xfrm>
                       <a:off x="0" y="0"/>
-                      <a:ext cx="4620126" cy="3696101"/>
+                      <a:ext cx="5334000" cy="4267200"/>
                     </a:xfrm>
                     <a:prstGeom prst="rect">
                       <a:avLst/>
@@ -2821,7 +2838,7 @@
       <w:r>
         <w:drawing>
           <wp:inline>
-            <wp:extent cx="4620126" cy="3696101"/>
+            <wp:extent cx="5334000" cy="4267200"/>
             <wp:effectExtent b="0" l="0" r="0" t="0"/>
             <wp:docPr descr="" title="" id="46" name="Picture"/>
             <a:graphic>
@@ -2842,7 +2859,7 @@
                   <pic:spPr bwMode="auto">
                     <a:xfrm>
                       <a:off x="0" y="0"/>
-                      <a:ext cx="4620126" cy="3696101"/>
+                      <a:ext cx="5334000" cy="4267200"/>
                     </a:xfrm>
                     <a:prstGeom prst="rect">
                       <a:avLst/>
@@ -2879,7 +2896,7 @@
       <w:r>
         <w:drawing>
           <wp:inline>
-            <wp:extent cx="4620126" cy="3696101"/>
+            <wp:extent cx="5334000" cy="4267200"/>
             <wp:effectExtent b="0" l="0" r="0" t="0"/>
             <wp:docPr descr="" title="" id="49" name="Picture"/>
             <a:graphic>
@@ -2900,7 +2917,7 @@
                   <pic:spPr bwMode="auto">
                     <a:xfrm>
                       <a:off x="0" y="0"/>
-                      <a:ext cx="4620126" cy="3696101"/>
+                      <a:ext cx="5334000" cy="4267200"/>
                     </a:xfrm>
                     <a:prstGeom prst="rect">
                       <a:avLst/>
@@ -3385,14 +3402,6 @@
     <w:p>
       <w:pPr>
         <w:pStyle w:val="FirstParagraph"/>
-      </w:pPr>
-      <w:r>
-        <w:t xml:space="preserve">also write out the regression cleanly in this document.</w:t>
-      </w:r>
-    </w:p>
-    <w:p>
-      <w:pPr>
-        <w:pStyle w:val="BodyText"/>
       </w:pPr>
       <w:r>
         <w:t xml:space="preserve">Based on the data provided, the regression equation is as follows:</w:t>
